--- a/ЛР-1_МПСС_Крайник_Артем_ОІ-32.docx
+++ b/ЛР-1_МПСС_Крайник_Артем_ОІ-32.docx
@@ -506,23 +506,7 @@
           <w:szCs w:val="28"/>
           <w:lang w:val="uk-UA"/>
         </w:rPr>
-        <w:t>“</w:t>
-      </w:r>
-      <w:r>
-        <w:rPr>
-          <w:sz w:val="28"/>
-          <w:szCs w:val="28"/>
-          <w:lang w:val="uk-UA"/>
-        </w:rPr>
-        <w:t>Моделювання процесів і смарт-систем</w:t>
-      </w:r>
-      <w:r>
-        <w:rPr>
-          <w:sz w:val="28"/>
-          <w:szCs w:val="28"/>
-          <w:lang w:val="uk-UA"/>
-        </w:rPr>
-        <w:t>”</w:t>
+        <w:t>“Моделювання процесів і смарт-систем”</w:t>
       </w:r>
     </w:p>
     <w:p>
@@ -881,14 +865,7 @@
           <w:sz w:val="28"/>
           <w:lang w:val="uk-UA"/>
         </w:rPr>
-        <w:t>Львів – 202</w:t>
-      </w:r>
-      <w:r>
-        <w:rPr>
-          <w:sz w:val="28"/>
-          <w:lang w:val="uk-UA"/>
-        </w:rPr>
-        <w:t>5</w:t>
+        <w:t>Львів – 2025</w:t>
       </w:r>
     </w:p>
     <w:p>
@@ -1248,6 +1225,7 @@
       <w:r>
         <w:rPr>
           <w:rFonts w:cs="Times New Roman"/>
+          <w:noProof/>
           <w:sz w:val="28"/>
           <w:szCs w:val="28"/>
           <w:lang w:val="ru-RU"/>
@@ -4257,6 +4235,7 @@
       <w:r>
         <w:rPr>
           <w:rFonts w:cs="Times New Roman"/>
+          <w:noProof/>
           <w:sz w:val="28"/>
           <w:szCs w:val="28"/>
           <w:lang w:val="ru-RU"/>
@@ -4343,6 +4322,7 @@
       <w:r>
         <w:rPr>
           <w:rFonts w:cs="Times New Roman"/>
+          <w:noProof/>
           <w:sz w:val="28"/>
           <w:szCs w:val="28"/>
         </w:rPr>
@@ -4393,21 +4373,13 @@
           <w:lang w:val="uk-UA"/>
         </w:rPr>
       </w:pPr>
-      <w:proofErr w:type="spellStart"/>
-      <w:r>
-        <w:rPr>
-          <w:sz w:val="28"/>
-          <w:szCs w:val="28"/>
-        </w:rPr>
-        <w:t>Рисунок</w:t>
-      </w:r>
-      <w:proofErr w:type="spellEnd"/>
-      <w:r>
-        <w:rPr>
-          <w:sz w:val="28"/>
-          <w:szCs w:val="28"/>
-        </w:rPr>
-        <w:t xml:space="preserve"> </w:t>
+      <w:r>
+        <w:rPr>
+          <w:sz w:val="28"/>
+          <w:szCs w:val="28"/>
+          <w:lang w:val="ru-RU"/>
+        </w:rPr>
+        <w:t xml:space="preserve">Рисунок </w:t>
       </w:r>
       <w:r>
         <w:rPr>
@@ -4420,8 +4392,39 @@
         <w:rPr>
           <w:sz w:val="28"/>
           <w:szCs w:val="28"/>
-        </w:rPr>
-        <w:instrText xml:space="preserve"> SEQ Рисунок \* ARABIC </w:instrText>
+          <w:lang w:val="ru-RU"/>
+        </w:rPr>
+        <w:instrText xml:space="preserve"> </w:instrText>
+      </w:r>
+      <w:r>
+        <w:rPr>
+          <w:sz w:val="28"/>
+          <w:szCs w:val="28"/>
+        </w:rPr>
+        <w:instrText>SEQ</w:instrText>
+      </w:r>
+      <w:r>
+        <w:rPr>
+          <w:sz w:val="28"/>
+          <w:szCs w:val="28"/>
+          <w:lang w:val="ru-RU"/>
+        </w:rPr>
+        <w:instrText xml:space="preserve"> Рисунок \* </w:instrText>
+      </w:r>
+      <w:r>
+        <w:rPr>
+          <w:sz w:val="28"/>
+          <w:szCs w:val="28"/>
+        </w:rPr>
+        <w:instrText>ARABIC</w:instrText>
+      </w:r>
+      <w:r>
+        <w:rPr>
+          <w:sz w:val="28"/>
+          <w:szCs w:val="28"/>
+          <w:lang w:val="ru-RU"/>
+        </w:rPr>
+        <w:instrText xml:space="preserve"> </w:instrText>
       </w:r>
       <w:r>
         <w:rPr>
@@ -4435,6 +4438,7 @@
           <w:noProof/>
           <w:sz w:val="28"/>
           <w:szCs w:val="28"/>
+          <w:lang w:val="ru-RU"/>
         </w:rPr>
         <w:t>1</w:t>
       </w:r>
@@ -4480,6 +4484,21 @@
           <w:lang w:val="uk-UA"/>
         </w:rPr>
         <w:t xml:space="preserve">Посилання на програмний код – </w:t>
+      </w:r>
+      <w:hyperlink r:id="rId8" w:history="1">
+        <w:r>
+          <w:rPr>
+            <w:rStyle w:val="af3"/>
+            <w:lang w:val="uk-UA"/>
+          </w:rPr>
+          <w:t>https://github.com/Nusuk19/Modelling_lab</w:t>
+        </w:r>
+      </w:hyperlink>
+      <w:r>
+        <w:rPr>
+          <w:lang w:val="uk-UA"/>
+        </w:rPr>
+        <w:t xml:space="preserve"> </w:t>
       </w:r>
     </w:p>
     <w:p>
@@ -5118,6 +5137,7 @@
   <w:style w:type="character" w:default="1" w:styleId="a0">
     <w:name w:val="Default Paragraph Font"/>
     <w:uiPriority w:val="1"/>
+    <w:semiHidden/>
     <w:unhideWhenUsed/>
   </w:style>
   <w:style w:type="table" w:default="1" w:styleId="a1">
@@ -5548,6 +5568,29 @@
       <w:szCs w:val="16"/>
     </w:rPr>
   </w:style>
+  <w:style w:type="character" w:styleId="af3">
+    <w:name w:val="Hyperlink"/>
+    <w:basedOn w:val="a0"/>
+    <w:uiPriority w:val="99"/>
+    <w:unhideWhenUsed/>
+    <w:rsid w:val="00DC3551"/>
+    <w:rPr>
+      <w:color w:val="0563C1" w:themeColor="hyperlink"/>
+      <w:u w:val="single"/>
+    </w:rPr>
+  </w:style>
+  <w:style w:type="character" w:styleId="af4">
+    <w:name w:val="Unresolved Mention"/>
+    <w:basedOn w:val="a0"/>
+    <w:uiPriority w:val="99"/>
+    <w:semiHidden/>
+    <w:unhideWhenUsed/>
+    <w:rsid w:val="00DC3551"/>
+    <w:rPr>
+      <w:color w:val="605E5C"/>
+      <w:shd w:val="clear" w:color="auto" w:fill="E1DFDD"/>
+    </w:rPr>
+  </w:style>
 </w:styles>
 </file>
 
